--- a/Diabetes_project_abdallahshanaah.docx
+++ b/Diabetes_project_abdallahshanaah.docx
@@ -10,6 +10,7 @@
         <w:rPr>
           <w:rFonts w:asciiTheme="majorBidi" w:hAnsiTheme="majorBidi"/>
           <w:szCs w:val="36"/>
+          <w:vertAlign w:val="subscript"/>
         </w:rPr>
       </w:pPr>
     </w:p>
@@ -31,9 +32,9 @@
           <w:szCs w:val="24"/>
         </w:rPr>
         <w:drawing>
-          <wp:inline distT="0" distB="0" distL="0" distR="0" wp14:anchorId="3B8DA3D8" wp14:editId="3D2317A1">
-            <wp:extent cx="3138170" cy="2258153"/>
-            <wp:effectExtent l="0" t="0" r="0" b="2540"/>
+          <wp:inline distT="0" distB="0" distL="0" distR="0" wp14:anchorId="3B8DA3D8" wp14:editId="4F89E928">
+            <wp:extent cx="4033391" cy="2258060"/>
+            <wp:effectExtent l="0" t="0" r="5715" b="2540"/>
             <wp:docPr id="1" name="Picture 1"/>
             <wp:cNvGraphicFramePr>
               <a:graphicFrameLocks xmlns:a="http://schemas.openxmlformats.org/drawingml/2006/main" noChangeAspect="1"/>
@@ -60,7 +61,7 @@
                   <pic:spPr>
                     <a:xfrm>
                       <a:off x="0" y="0"/>
-                      <a:ext cx="3278172" cy="2358895"/>
+                      <a:ext cx="4228683" cy="2367393"/>
                     </a:xfrm>
                     <a:prstGeom prst="rect">
                       <a:avLst/>
@@ -317,7 +318,7 @@
           <w:sz w:val="32"/>
         </w:rPr>
       </w:pPr>
-      <w:bookmarkStart w:id="0" w:name="_Toc62683256"/>
+      <w:bookmarkStart w:id="0" w:name="_Toc62690947"/>
       <w:r>
         <w:rPr>
           <w:rFonts w:asciiTheme="majorBidi" w:hAnsiTheme="majorBidi"/>
@@ -392,9 +393,21 @@
         <w:br w:type="page"/>
       </w:r>
     </w:p>
+    <w:p>
+      <w:pPr>
+        <w:spacing w:line="259" w:lineRule="auto"/>
+        <w:contextualSpacing w:val="0"/>
+        <w:rPr>
+          <w:rFonts w:asciiTheme="majorBidi" w:eastAsiaTheme="majorEastAsia" w:hAnsiTheme="majorBidi" w:cstheme="majorBidi"/>
+          <w:b/>
+          <w:sz w:val="36"/>
+          <w:szCs w:val="36"/>
+        </w:rPr>
+      </w:pPr>
+    </w:p>
     <w:sdt>
       <w:sdtPr>
-        <w:id w:val="161365237"/>
+        <w:id w:val="-1279713441"/>
         <w:docPartObj>
           <w:docPartGallery w:val="Table of Contents"/>
           <w:docPartUnique/>
@@ -412,6 +425,16 @@
         </w:rPr>
       </w:sdtEndPr>
       <w:sdtContent>
+        <w:p>
+          <w:pPr>
+            <w:pStyle w:val="TOCHeading"/>
+          </w:pPr>
+        </w:p>
+        <w:p>
+          <w:pPr>
+            <w:pStyle w:val="TOCHeading"/>
+          </w:pPr>
+        </w:p>
         <w:p>
           <w:pPr>
             <w:pStyle w:val="TOCHeading"/>
@@ -453,7 +476,7 @@
             </w:rPr>
             <w:fldChar w:fldCharType="separate"/>
           </w:r>
-          <w:hyperlink w:anchor="_Toc62683256" w:history="1">
+          <w:hyperlink w:anchor="_Toc62690947" w:history="1">
             <w:r>
               <w:rPr>
                 <w:rStyle w:val="Hyperlink"/>
@@ -481,7 +504,7 @@
                 <w:noProof/>
                 <w:webHidden/>
               </w:rPr>
-              <w:instrText xml:space="preserve"> PAGEREF _Toc62683256 \h </w:instrText>
+              <w:instrText xml:space="preserve"> PAGEREF _Toc62690947 \h </w:instrText>
             </w:r>
             <w:r>
               <w:rPr>
@@ -528,7 +551,7 @@
               <w:szCs w:val="24"/>
             </w:rPr>
           </w:pPr>
-          <w:hyperlink w:anchor="_Toc62683257" w:history="1">
+          <w:hyperlink w:anchor="_Toc62690948" w:history="1">
             <w:r>
               <w:rPr>
                 <w:rStyle w:val="Hyperlink"/>
@@ -556,7 +579,7 @@
                 <w:noProof/>
                 <w:webHidden/>
               </w:rPr>
-              <w:instrText xml:space="preserve"> PAGEREF _Toc62683257 \h </w:instrText>
+              <w:instrText xml:space="preserve"> PAGEREF _Toc62690948 \h </w:instrText>
             </w:r>
             <w:r>
               <w:rPr>
@@ -603,7 +626,7 @@
               <w:szCs w:val="24"/>
             </w:rPr>
           </w:pPr>
-          <w:hyperlink w:anchor="_Toc62683258" w:history="1">
+          <w:hyperlink w:anchor="_Toc62690949" w:history="1">
             <w:r>
               <w:rPr>
                 <w:rStyle w:val="Hyperlink"/>
@@ -631,7 +654,7 @@
                 <w:noProof/>
                 <w:webHidden/>
               </w:rPr>
-              <w:instrText xml:space="preserve"> PAGEREF _Toc62683258 \h </w:instrText>
+              <w:instrText xml:space="preserve"> PAGEREF _Toc62690949 \h </w:instrText>
             </w:r>
             <w:r>
               <w:rPr>
@@ -677,7 +700,7 @@
               <w:szCs w:val="24"/>
             </w:rPr>
           </w:pPr>
-          <w:hyperlink w:anchor="_Toc62683259" w:history="1">
+          <w:hyperlink w:anchor="_Toc62690950" w:history="1">
             <w:r>
               <w:rPr>
                 <w:rStyle w:val="Hyperlink"/>
@@ -704,7 +727,7 @@
                 <w:noProof/>
                 <w:webHidden/>
               </w:rPr>
-              <w:instrText xml:space="preserve"> PAGEREF _Toc62683259 \h </w:instrText>
+              <w:instrText xml:space="preserve"> PAGEREF _Toc62690950 \h </w:instrText>
             </w:r>
             <w:r>
               <w:rPr>
@@ -750,7 +773,7 @@
               <w:szCs w:val="24"/>
             </w:rPr>
           </w:pPr>
-          <w:hyperlink w:anchor="_Toc62683260" w:history="1">
+          <w:hyperlink w:anchor="_Toc62690951" w:history="1">
             <w:r>
               <w:rPr>
                 <w:rStyle w:val="Hyperlink"/>
@@ -777,7 +800,7 @@
                 <w:noProof/>
                 <w:webHidden/>
               </w:rPr>
-              <w:instrText xml:space="preserve"> PAGEREF _Toc62683260 \h </w:instrText>
+              <w:instrText xml:space="preserve"> PAGEREF _Toc62690951 \h </w:instrText>
             </w:r>
             <w:r>
               <w:rPr>
@@ -823,7 +846,7 @@
               <w:szCs w:val="24"/>
             </w:rPr>
           </w:pPr>
-          <w:hyperlink w:anchor="_Toc62683261" w:history="1">
+          <w:hyperlink w:anchor="_Toc62690952" w:history="1">
             <w:r>
               <w:rPr>
                 <w:rStyle w:val="Hyperlink"/>
@@ -850,7 +873,7 @@
                 <w:noProof/>
                 <w:webHidden/>
               </w:rPr>
-              <w:instrText xml:space="preserve"> PAGEREF _Toc62683261 \h </w:instrText>
+              <w:instrText xml:space="preserve"> PAGEREF _Toc62690952 \h </w:instrText>
             </w:r>
             <w:r>
               <w:rPr>
@@ -896,7 +919,7 @@
               <w:szCs w:val="24"/>
             </w:rPr>
           </w:pPr>
-          <w:hyperlink w:anchor="_Toc62683262" w:history="1">
+          <w:hyperlink w:anchor="_Toc62690953" w:history="1">
             <w:r>
               <w:rPr>
                 <w:rStyle w:val="Hyperlink"/>
@@ -924,7 +947,7 @@
                 <w:noProof/>
                 <w:webHidden/>
               </w:rPr>
-              <w:instrText xml:space="preserve"> PAGEREF _Toc62683262 \h </w:instrText>
+              <w:instrText xml:space="preserve"> PAGEREF _Toc62690953 \h </w:instrText>
             </w:r>
             <w:r>
               <w:rPr>
@@ -970,7 +993,7 @@
               <w:szCs w:val="24"/>
             </w:rPr>
           </w:pPr>
-          <w:hyperlink w:anchor="_Toc62683263" w:history="1">
+          <w:hyperlink w:anchor="_Toc62690954" w:history="1">
             <w:r>
               <w:rPr>
                 <w:rStyle w:val="Hyperlink"/>
@@ -997,7 +1020,7 @@
                 <w:noProof/>
                 <w:webHidden/>
               </w:rPr>
-              <w:instrText xml:space="preserve"> PAGEREF _Toc62683263 \h </w:instrText>
+              <w:instrText xml:space="preserve"> PAGEREF _Toc62690954 \h </w:instrText>
             </w:r>
             <w:r>
               <w:rPr>
@@ -1044,7 +1067,7 @@
               <w:szCs w:val="24"/>
             </w:rPr>
           </w:pPr>
-          <w:hyperlink w:anchor="_Toc62683264" w:history="1">
+          <w:hyperlink w:anchor="_Toc62690955" w:history="1">
             <w:r>
               <w:rPr>
                 <w:rStyle w:val="Hyperlink"/>
@@ -1071,7 +1094,7 @@
                 <w:noProof/>
                 <w:webHidden/>
               </w:rPr>
-              <w:instrText xml:space="preserve"> PAGEREF _Toc62683264 \h </w:instrText>
+              <w:instrText xml:space="preserve"> PAGEREF _Toc62690955 \h </w:instrText>
             </w:r>
             <w:r>
               <w:rPr>
@@ -1118,7 +1141,7 @@
               <w:szCs w:val="24"/>
             </w:rPr>
           </w:pPr>
-          <w:hyperlink w:anchor="_Toc62683265" w:history="1">
+          <w:hyperlink w:anchor="_Toc62690956" w:history="1">
             <w:r>
               <w:rPr>
                 <w:rStyle w:val="Hyperlink"/>
@@ -1145,310 +1168,7 @@
                 <w:noProof/>
                 <w:webHidden/>
               </w:rPr>
-              <w:instrText xml:space="preserve"> PAGEREF _Toc62683265 \h </w:instrText>
-            </w:r>
-            <w:r>
-              <w:rPr>
-                <w:noProof/>
-                <w:webHidden/>
-              </w:rPr>
-            </w:r>
-            <w:r>
-              <w:rPr>
-                <w:noProof/>
-                <w:webHidden/>
-              </w:rPr>
-              <w:fldChar w:fldCharType="separate"/>
-            </w:r>
-            <w:r>
-              <w:rPr>
-                <w:noProof/>
-                <w:webHidden/>
-              </w:rPr>
-              <w:t>14</w:t>
-            </w:r>
-            <w:r>
-              <w:rPr>
-                <w:noProof/>
-                <w:webHidden/>
-              </w:rPr>
-              <w:fldChar w:fldCharType="end"/>
-            </w:r>
-          </w:hyperlink>
-        </w:p>
-        <w:p>
-          <w:pPr>
-            <w:pStyle w:val="TOC2"/>
-            <w:tabs>
-              <w:tab w:val="right" w:leader="dot" w:pos="9350"/>
-            </w:tabs>
-            <w:rPr>
-              <w:rFonts w:eastAsiaTheme="minorEastAsia" w:cstheme="minorBidi"/>
-              <w:b w:val="0"/>
-              <w:bCs w:val="0"/>
-              <w:noProof/>
-              <w:sz w:val="24"/>
-              <w:szCs w:val="24"/>
-            </w:rPr>
-          </w:pPr>
-          <w:hyperlink w:anchor="_Toc62683266" w:history="1">
-            <w:r>
-              <w:rPr>
-                <w:rStyle w:val="Hyperlink"/>
-                <w:rFonts w:eastAsia="Times New Roman"/>
-                <w:noProof/>
-              </w:rPr>
-              <w:t>Experiment 1:</w:t>
-            </w:r>
-            <w:r>
-              <w:rPr>
-                <w:noProof/>
-                <w:webHidden/>
-              </w:rPr>
-              <w:tab/>
-            </w:r>
-            <w:r>
-              <w:rPr>
-                <w:noProof/>
-                <w:webHidden/>
-              </w:rPr>
-              <w:fldChar w:fldCharType="begin"/>
-            </w:r>
-            <w:r>
-              <w:rPr>
-                <w:noProof/>
-                <w:webHidden/>
-              </w:rPr>
-              <w:instrText xml:space="preserve"> PAGEREF _Toc62683266 \h </w:instrText>
-            </w:r>
-            <w:r>
-              <w:rPr>
-                <w:noProof/>
-                <w:webHidden/>
-              </w:rPr>
-            </w:r>
-            <w:r>
-              <w:rPr>
-                <w:noProof/>
-                <w:webHidden/>
-              </w:rPr>
-              <w:fldChar w:fldCharType="separate"/>
-            </w:r>
-            <w:r>
-              <w:rPr>
-                <w:noProof/>
-                <w:webHidden/>
-              </w:rPr>
-              <w:t>14</w:t>
-            </w:r>
-            <w:r>
-              <w:rPr>
-                <w:noProof/>
-                <w:webHidden/>
-              </w:rPr>
-              <w:fldChar w:fldCharType="end"/>
-            </w:r>
-          </w:hyperlink>
-        </w:p>
-        <w:p>
-          <w:pPr>
-            <w:pStyle w:val="TOC2"/>
-            <w:tabs>
-              <w:tab w:val="right" w:leader="dot" w:pos="9350"/>
-            </w:tabs>
-            <w:rPr>
-              <w:rFonts w:eastAsiaTheme="minorEastAsia" w:cstheme="minorBidi"/>
-              <w:b w:val="0"/>
-              <w:bCs w:val="0"/>
-              <w:noProof/>
-              <w:sz w:val="24"/>
-              <w:szCs w:val="24"/>
-            </w:rPr>
-          </w:pPr>
-          <w:hyperlink w:anchor="_Toc62683267" w:history="1">
-            <w:r>
-              <w:rPr>
-                <w:rStyle w:val="Hyperlink"/>
-                <w:rFonts w:eastAsia="Times New Roman"/>
-                <w:noProof/>
-              </w:rPr>
-              <w:t>Experiment 2:</w:t>
-            </w:r>
-            <w:r>
-              <w:rPr>
-                <w:noProof/>
-                <w:webHidden/>
-              </w:rPr>
-              <w:tab/>
-            </w:r>
-            <w:r>
-              <w:rPr>
-                <w:noProof/>
-                <w:webHidden/>
-              </w:rPr>
-              <w:fldChar w:fldCharType="begin"/>
-            </w:r>
-            <w:r>
-              <w:rPr>
-                <w:noProof/>
-                <w:webHidden/>
-              </w:rPr>
-              <w:instrText xml:space="preserve"> PAGEREF _Toc62683267 \h </w:instrText>
-            </w:r>
-            <w:r>
-              <w:rPr>
-                <w:noProof/>
-                <w:webHidden/>
-              </w:rPr>
-            </w:r>
-            <w:r>
-              <w:rPr>
-                <w:noProof/>
-                <w:webHidden/>
-              </w:rPr>
-              <w:fldChar w:fldCharType="separate"/>
-            </w:r>
-            <w:r>
-              <w:rPr>
-                <w:noProof/>
-                <w:webHidden/>
-              </w:rPr>
-              <w:t>14</w:t>
-            </w:r>
-            <w:r>
-              <w:rPr>
-                <w:noProof/>
-                <w:webHidden/>
-              </w:rPr>
-              <w:fldChar w:fldCharType="end"/>
-            </w:r>
-          </w:hyperlink>
-        </w:p>
-        <w:p>
-          <w:pPr>
-            <w:pStyle w:val="TOC2"/>
-            <w:tabs>
-              <w:tab w:val="right" w:leader="dot" w:pos="9350"/>
-            </w:tabs>
-            <w:rPr>
-              <w:rFonts w:eastAsiaTheme="minorEastAsia" w:cstheme="minorBidi"/>
-              <w:b w:val="0"/>
-              <w:bCs w:val="0"/>
-              <w:noProof/>
-              <w:sz w:val="24"/>
-              <w:szCs w:val="24"/>
-            </w:rPr>
-          </w:pPr>
-          <w:hyperlink w:anchor="_Toc62683268" w:history="1">
-            <w:r>
-              <w:rPr>
-                <w:rStyle w:val="Hyperlink"/>
-                <w:noProof/>
-              </w:rPr>
-              <w:t>Experiment</w:t>
-            </w:r>
-            <w:r>
-              <w:rPr>
-                <w:rStyle w:val="Hyperlink"/>
-                <w:rFonts w:ascii="LiberationSerif" w:eastAsia="Times New Roman" w:hAnsi="LiberationSerif" w:cs="Times New Roman"/>
-                <w:noProof/>
-              </w:rPr>
-              <w:t xml:space="preserve"> 3:</w:t>
-            </w:r>
-            <w:r>
-              <w:rPr>
-                <w:noProof/>
-                <w:webHidden/>
-              </w:rPr>
-              <w:tab/>
-            </w:r>
-            <w:r>
-              <w:rPr>
-                <w:noProof/>
-                <w:webHidden/>
-              </w:rPr>
-              <w:fldChar w:fldCharType="begin"/>
-            </w:r>
-            <w:r>
-              <w:rPr>
-                <w:noProof/>
-                <w:webHidden/>
-              </w:rPr>
-              <w:instrText xml:space="preserve"> PAGEREF _Toc62683268 \h </w:instrText>
-            </w:r>
-            <w:r>
-              <w:rPr>
-                <w:noProof/>
-                <w:webHidden/>
-              </w:rPr>
-            </w:r>
-            <w:r>
-              <w:rPr>
-                <w:noProof/>
-                <w:webHidden/>
-              </w:rPr>
-              <w:fldChar w:fldCharType="separate"/>
-            </w:r>
-            <w:r>
-              <w:rPr>
-                <w:noProof/>
-                <w:webHidden/>
-              </w:rPr>
-              <w:t>14</w:t>
-            </w:r>
-            <w:r>
-              <w:rPr>
-                <w:noProof/>
-                <w:webHidden/>
-              </w:rPr>
-              <w:fldChar w:fldCharType="end"/>
-            </w:r>
-          </w:hyperlink>
-        </w:p>
-        <w:p>
-          <w:pPr>
-            <w:pStyle w:val="TOC2"/>
-            <w:tabs>
-              <w:tab w:val="right" w:leader="dot" w:pos="9350"/>
-            </w:tabs>
-            <w:rPr>
-              <w:rFonts w:eastAsiaTheme="minorEastAsia" w:cstheme="minorBidi"/>
-              <w:b w:val="0"/>
-              <w:bCs w:val="0"/>
-              <w:noProof/>
-              <w:sz w:val="24"/>
-              <w:szCs w:val="24"/>
-            </w:rPr>
-          </w:pPr>
-          <w:hyperlink w:anchor="_Toc62683269" w:history="1">
-            <w:r>
-              <w:rPr>
-                <w:rStyle w:val="Hyperlink"/>
-                <w:rFonts w:eastAsia="Times New Roman"/>
-                <w:noProof/>
-              </w:rPr>
-              <w:t>Test data classification</w:t>
-            </w:r>
-            <w:r>
-              <w:rPr>
-                <w:noProof/>
-                <w:webHidden/>
-              </w:rPr>
-              <w:tab/>
-            </w:r>
-            <w:r>
-              <w:rPr>
-                <w:noProof/>
-                <w:webHidden/>
-              </w:rPr>
-              <w:fldChar w:fldCharType="begin"/>
-            </w:r>
-            <w:r>
-              <w:rPr>
-                <w:noProof/>
-                <w:webHidden/>
-              </w:rPr>
-              <w:instrText xml:space="preserve"> PAGEREF _Toc62683269 \h </w:instrText>
+              <w:instrText xml:space="preserve"> PAGEREF _Toc62690956 \h </w:instrText>
             </w:r>
             <w:r>
               <w:rPr>
@@ -1495,7 +1215,7 @@
               <w:szCs w:val="24"/>
             </w:rPr>
           </w:pPr>
-          <w:hyperlink w:anchor="_Toc62683270" w:history="1">
+          <w:hyperlink w:anchor="_Toc62690957" w:history="1">
             <w:r>
               <w:rPr>
                 <w:rStyle w:val="Hyperlink"/>
@@ -1523,7 +1243,7 @@
                 <w:noProof/>
                 <w:webHidden/>
               </w:rPr>
-              <w:instrText xml:space="preserve"> PAGEREF _Toc62683270 \h </w:instrText>
+              <w:instrText xml:space="preserve"> PAGEREF _Toc62690957 \h </w:instrText>
             </w:r>
             <w:r>
               <w:rPr>
@@ -1543,7 +1263,7 @@
                 <w:noProof/>
                 <w:webHidden/>
               </w:rPr>
-              <w:t>14</w:t>
+              <w:t>15</w:t>
             </w:r>
             <w:r>
               <w:rPr>
@@ -1570,7 +1290,7 @@
               <w:szCs w:val="24"/>
             </w:rPr>
           </w:pPr>
-          <w:hyperlink w:anchor="_Toc62683271" w:history="1">
+          <w:hyperlink w:anchor="_Toc62690958" w:history="1">
             <w:r>
               <w:rPr>
                 <w:rStyle w:val="Hyperlink"/>
@@ -1597,7 +1317,7 @@
                 <w:noProof/>
                 <w:webHidden/>
               </w:rPr>
-              <w:instrText xml:space="preserve"> PAGEREF _Toc62683271 \h </w:instrText>
+              <w:instrText xml:space="preserve"> PAGEREF _Toc62690958 \h </w:instrText>
             </w:r>
             <w:r>
               <w:rPr>
@@ -1617,7 +1337,7 @@
                 <w:noProof/>
                 <w:webHidden/>
               </w:rPr>
-              <w:t>15</w:t>
+              <w:t>16</w:t>
             </w:r>
             <w:r>
               <w:rPr>
@@ -1651,34 +1371,46 @@
           <w:szCs w:val="36"/>
         </w:rPr>
       </w:pPr>
-      <w:bookmarkStart w:id="1" w:name="_Toc62683257"/>
-      <w:r>
+      <w:r>
+        <w:rPr>
+          <w:rFonts w:asciiTheme="majorBidi" w:eastAsiaTheme="majorEastAsia" w:hAnsiTheme="majorBidi" w:cstheme="majorBidi"/>
+          <w:b/>
+          <w:sz w:val="36"/>
+          <w:szCs w:val="36"/>
+        </w:rPr>
+        <w:br w:type="page"/>
+      </w:r>
+    </w:p>
+    <w:p>
+      <w:pPr>
+        <w:spacing w:line="259" w:lineRule="auto"/>
+        <w:contextualSpacing w:val="0"/>
+        <w:rPr>
+          <w:rFonts w:asciiTheme="majorBidi" w:eastAsiaTheme="majorEastAsia" w:hAnsiTheme="majorBidi" w:cstheme="majorBidi"/>
+          <w:b/>
+          <w:sz w:val="36"/>
+          <w:szCs w:val="36"/>
+        </w:rPr>
+      </w:pPr>
+    </w:p>
+    <w:p>
+      <w:pPr>
+        <w:pStyle w:val="Heading1"/>
+        <w:spacing w:line="360" w:lineRule="auto"/>
+        <w:ind w:left="1080"/>
         <w:rPr>
           <w:rFonts w:asciiTheme="majorBidi" w:hAnsiTheme="majorBidi"/>
           <w:sz w:val="36"/>
           <w:szCs w:val="36"/>
         </w:rPr>
-        <w:br w:type="page"/>
-      </w:r>
-    </w:p>
-    <w:p>
-      <w:pPr>
-        <w:pStyle w:val="Heading1"/>
-        <w:spacing w:line="360" w:lineRule="auto"/>
-        <w:ind w:left="1080"/>
+      </w:pPr>
+      <w:bookmarkStart w:id="1" w:name="_Toc62690948"/>
+      <w:r>
         <w:rPr>
           <w:rFonts w:asciiTheme="majorBidi" w:hAnsiTheme="majorBidi"/>
           <w:sz w:val="36"/>
           <w:szCs w:val="36"/>
         </w:rPr>
-      </w:pPr>
-      <w:r>
-        <w:rPr>
-          <w:rFonts w:asciiTheme="majorBidi" w:hAnsiTheme="majorBidi"/>
-          <w:sz w:val="36"/>
-          <w:szCs w:val="36"/>
-        </w:rPr>
-        <w:lastRenderedPageBreak/>
         <w:t>Introduction</w:t>
       </w:r>
       <w:bookmarkEnd w:id="1"/>
@@ -1840,7 +1572,7 @@
           <w:szCs w:val="36"/>
         </w:rPr>
       </w:pPr>
-      <w:bookmarkStart w:id="2" w:name="_Toc62683258"/>
+      <w:bookmarkStart w:id="2" w:name="_Toc62690949"/>
       <w:r>
         <w:rPr>
           <w:rFonts w:asciiTheme="majorBidi" w:hAnsiTheme="majorBidi"/>
@@ -1868,7 +1600,7 @@
         </w:rPr>
         <w:t xml:space="preserve"> </w:t>
       </w:r>
-      <w:bookmarkStart w:id="3" w:name="_Toc62683259"/>
+      <w:bookmarkStart w:id="3" w:name="_Toc62690950"/>
       <w:r>
         <w:t>Used Python Libraries</w:t>
       </w:r>
@@ -2075,7 +1807,7 @@
       <w:r>
         <w:t xml:space="preserve"> </w:t>
       </w:r>
-      <w:bookmarkStart w:id="4" w:name="_Toc62683260"/>
+      <w:bookmarkStart w:id="4" w:name="_Toc62690951"/>
       <w:r>
         <w:t xml:space="preserve">Datasets </w:t>
       </w:r>
@@ -3287,7 +3019,7 @@
           <w:szCs w:val="28"/>
         </w:rPr>
       </w:pPr>
-      <w:bookmarkStart w:id="5" w:name="_Toc62683261"/>
+      <w:bookmarkStart w:id="5" w:name="_Toc62690952"/>
       <w:r>
         <w:rPr>
           <w:sz w:val="28"/>
@@ -3461,7 +3193,7 @@
         <w:lastRenderedPageBreak/>
         <w:t xml:space="preserve"> </w:t>
       </w:r>
-      <w:bookmarkStart w:id="6" w:name="_Toc62683262"/>
+      <w:bookmarkStart w:id="6" w:name="_Toc62690953"/>
       <w:r>
         <w:rPr>
           <w:rFonts w:eastAsia="Times New Roman"/>
@@ -3703,7 +3435,7 @@
           <w:szCs w:val="28"/>
         </w:rPr>
       </w:pPr>
-      <w:bookmarkStart w:id="7" w:name="_Toc62683263"/>
+      <w:bookmarkStart w:id="7" w:name="_Toc62690954"/>
       <w:r>
         <w:rPr>
           <w:sz w:val="28"/>
@@ -3835,7 +3567,7 @@
       <w:pPr>
         <w:pStyle w:val="Heading1"/>
       </w:pPr>
-      <w:bookmarkStart w:id="8" w:name="_Toc62683264"/>
+      <w:bookmarkStart w:id="8" w:name="_Toc62690955"/>
       <w:r>
         <w:lastRenderedPageBreak/>
         <w:t>Additional features</w:t>
@@ -4053,6 +3785,9 @@
     </w:p>
     <w:p>
       <w:r>
+        <w:rPr>
+          <w:noProof/>
+        </w:rPr>
         <w:lastRenderedPageBreak/>
         <w:drawing>
           <wp:inline distT="0" distB="0" distL="0" distR="0" wp14:anchorId="05E0FC20" wp14:editId="44C9B830">
@@ -4120,13 +3855,13 @@
     <w:p>
       <w:pPr>
         <w:pStyle w:val="Heading1"/>
-        <w:rPr>
-          <w:rFonts w:ascii="Times New Roman" w:hAnsi="Times New Roman"/>
+        <w:spacing w:line="360" w:lineRule="auto"/>
+        <w:rPr>
           <w:sz w:val="36"/>
           <w:szCs w:val="36"/>
         </w:rPr>
       </w:pPr>
-      <w:bookmarkStart w:id="9" w:name="_Toc62683265"/>
+      <w:bookmarkStart w:id="9" w:name="_Toc62690956"/>
       <w:r>
         <w:rPr>
           <w:sz w:val="36"/>
@@ -4139,190 +3874,642 @@
     </w:p>
     <w:p>
       <w:pPr>
-        <w:pStyle w:val="Heading2"/>
         <w:spacing w:line="360" w:lineRule="auto"/>
-        <w:rPr>
-          <w:rFonts w:eastAsia="Times New Roman"/>
-          <w:sz w:val="28"/>
-          <w:szCs w:val="28"/>
-        </w:rPr>
-      </w:pPr>
-      <w:bookmarkStart w:id="10" w:name="_Toc62683266"/>
-      <w:r>
-        <w:rPr>
-          <w:rFonts w:eastAsia="Times New Roman"/>
-          <w:sz w:val="28"/>
-          <w:szCs w:val="28"/>
-        </w:rPr>
-        <w:t>Experiment 1</w:t>
-      </w:r>
-      <w:r>
-        <w:rPr>
-          <w:rFonts w:eastAsia="Times New Roman"/>
-          <w:sz w:val="28"/>
-          <w:szCs w:val="28"/>
-        </w:rPr>
-        <w:t>:</w:t>
-      </w:r>
-      <w:bookmarkEnd w:id="10"/>
-    </w:p>
-    <w:p>
-      <w:pPr>
-        <w:pStyle w:val="Heading2"/>
+      </w:pPr>
+      <w:r>
+        <w:t>After scaling the data, set the X,</w:t>
+      </w:r>
+      <w:r>
+        <w:t xml:space="preserve"> </w:t>
+      </w:r>
+      <w:r>
+        <w:t>Y we have to split the data in to train data and test data and set 33% of the data to de for testing:</w:t>
+      </w:r>
+    </w:p>
+    <w:p>
+      <w:pPr>
         <w:spacing w:line="360" w:lineRule="auto"/>
-        <w:rPr>
-          <w:rFonts w:eastAsia="Times New Roman"/>
-          <w:sz w:val="28"/>
-          <w:szCs w:val="28"/>
-        </w:rPr>
-      </w:pPr>
-      <w:r>
-        <w:rPr>
-          <w:rFonts w:eastAsia="Times New Roman"/>
+      </w:pPr>
+      <w:r>
+        <w:rPr>
+          <w:noProof/>
+        </w:rPr>
+        <w:drawing>
+          <wp:inline distT="0" distB="0" distL="0" distR="0" wp14:anchorId="6D238526" wp14:editId="4B488793">
+            <wp:extent cx="5943600" cy="433705"/>
+            <wp:effectExtent l="0" t="0" r="0" b="0"/>
+            <wp:docPr id="2" name="Picture 2"/>
+            <wp:cNvGraphicFramePr>
+              <a:graphicFrameLocks xmlns:a="http://schemas.openxmlformats.org/drawingml/2006/main" noChangeAspect="1"/>
+            </wp:cNvGraphicFramePr>
+            <a:graphic xmlns:a="http://schemas.openxmlformats.org/drawingml/2006/main">
+              <a:graphicData uri="http://schemas.openxmlformats.org/drawingml/2006/picture">
+                <pic:pic xmlns:pic="http://schemas.openxmlformats.org/drawingml/2006/picture">
+                  <pic:nvPicPr>
+                    <pic:cNvPr id="2" name="Picture 2"/>
+                    <pic:cNvPicPr/>
+                  </pic:nvPicPr>
+                  <pic:blipFill>
+                    <a:blip r:embed="rId22" cstate="print">
+                      <a:extLst>
+                        <a:ext uri="{28A0092B-C50C-407E-A947-70E740481C1C}">
+                          <a14:useLocalDpi xmlns:a14="http://schemas.microsoft.com/office/drawing/2010/main" val="0"/>
+                        </a:ext>
+                      </a:extLst>
+                    </a:blip>
+                    <a:stretch>
+                      <a:fillRect/>
+                    </a:stretch>
+                  </pic:blipFill>
+                  <pic:spPr>
+                    <a:xfrm>
+                      <a:off x="0" y="0"/>
+                      <a:ext cx="5943600" cy="433705"/>
+                    </a:xfrm>
+                    <a:prstGeom prst="rect">
+                      <a:avLst/>
+                    </a:prstGeom>
+                  </pic:spPr>
+                </pic:pic>
+              </a:graphicData>
+            </a:graphic>
+          </wp:inline>
+        </w:drawing>
+      </w:r>
+    </w:p>
+    <w:p>
+      <w:pPr>
+        <w:spacing w:line="240" w:lineRule="auto"/>
+        <w:contextualSpacing w:val="0"/>
+        <w:rPr>
+          <w:rFonts w:ascii="Segoe UI" w:eastAsia="Times New Roman" w:hAnsi="Segoe UI" w:cs="Segoe UI"/>
+          <w:sz w:val="24"/>
+          <w:szCs w:val="24"/>
+          <w:shd w:val="clear" w:color="auto" w:fill="FFFFFF"/>
+        </w:rPr>
+      </w:pPr>
+      <w:r>
+        <w:rPr>
+          <w:sz w:val="24"/>
+          <w:szCs w:val="24"/>
+        </w:rPr>
+        <w:t xml:space="preserve">We have also to select the best K for the </w:t>
+      </w:r>
+      <w:r>
+        <w:rPr>
+          <w:sz w:val="24"/>
+          <w:szCs w:val="24"/>
+        </w:rPr>
+        <w:t>KNeighbors</w:t>
+      </w:r>
+      <w:r>
+        <w:rPr>
+          <w:sz w:val="24"/>
+          <w:szCs w:val="24"/>
         </w:rPr>
         <w:t xml:space="preserve"> </w:t>
       </w:r>
-      <w:bookmarkStart w:id="11" w:name="_Toc62683267"/>
-      <w:r>
-        <w:rPr>
-          <w:rFonts w:eastAsia="Times New Roman"/>
-          <w:sz w:val="28"/>
-          <w:szCs w:val="28"/>
-        </w:rPr>
-        <w:t>Experiment 2</w:t>
-      </w:r>
-      <w:r>
-        <w:rPr>
-          <w:rFonts w:eastAsia="Times New Roman"/>
-          <w:sz w:val="28"/>
-          <w:szCs w:val="28"/>
-        </w:rPr>
-        <w:t>:</w:t>
-      </w:r>
-      <w:bookmarkEnd w:id="11"/>
-    </w:p>
-    <w:p>
-      <w:pPr>
-        <w:pStyle w:val="Heading2"/>
-        <w:spacing w:line="360" w:lineRule="auto"/>
-        <w:rPr>
-          <w:rFonts w:eastAsia="Times New Roman"/>
-          <w:b w:val="0"/>
-          <w:bCs/>
-          <w:sz w:val="28"/>
-          <w:szCs w:val="28"/>
-        </w:rPr>
-      </w:pPr>
-      <w:bookmarkStart w:id="12" w:name="_Toc62683268"/>
-      <w:r>
-        <w:rPr>
-          <w:rStyle w:val="Heading2Char"/>
-          <w:b/>
-          <w:bCs/>
-          <w:sz w:val="28"/>
-          <w:szCs w:val="28"/>
-        </w:rPr>
-        <w:t>Experiment</w:t>
-      </w:r>
-      <w:r>
-        <w:rPr>
-          <w:rFonts w:ascii="LiberationSerif" w:eastAsia="Times New Roman" w:hAnsi="LiberationSerif" w:cs="Times New Roman"/>
-          <w:b w:val="0"/>
-          <w:bCs/>
-          <w:sz w:val="28"/>
-          <w:szCs w:val="28"/>
+      <w:r>
+        <w:rPr>
+          <w:sz w:val="24"/>
+          <w:szCs w:val="24"/>
+        </w:rPr>
+        <w:t>Classifier</w:t>
+      </w:r>
+      <w:r>
+        <w:rPr>
+          <w:rFonts w:ascii="Segoe UI" w:eastAsia="Times New Roman" w:hAnsi="Segoe UI" w:cs="Segoe UI"/>
+          <w:sz w:val="24"/>
+          <w:szCs w:val="24"/>
+          <w:shd w:val="clear" w:color="auto" w:fill="FFFFFF"/>
         </w:rPr>
         <w:t xml:space="preserve"> </w:t>
       </w:r>
       <w:r>
         <w:rPr>
-          <w:rFonts w:ascii="LiberationSerif" w:eastAsia="Times New Roman" w:hAnsi="LiberationSerif" w:cs="Times New Roman"/>
-          <w:b w:val="0"/>
-          <w:bCs/>
-          <w:sz w:val="28"/>
-          <w:szCs w:val="28"/>
-        </w:rPr>
-        <w:t>3</w:t>
-      </w:r>
-      <w:r>
-        <w:rPr>
-          <w:rFonts w:ascii="LiberationSerif" w:eastAsia="Times New Roman" w:hAnsi="LiberationSerif" w:cs="Times New Roman"/>
-          <w:b w:val="0"/>
-          <w:bCs/>
-          <w:sz w:val="28"/>
-          <w:szCs w:val="28"/>
-        </w:rPr>
-        <w:t>:</w:t>
-      </w:r>
-      <w:bookmarkEnd w:id="12"/>
-    </w:p>
-    <w:p>
-      <w:pPr>
-        <w:pStyle w:val="ListParagraph"/>
-        <w:spacing w:before="100" w:beforeAutospacing="1" w:after="100" w:afterAutospacing="1" w:line="240" w:lineRule="auto"/>
-        <w:ind w:left="1080"/>
+          <w:rFonts w:ascii="Segoe UI" w:eastAsia="Times New Roman" w:hAnsi="Segoe UI" w:cs="Segoe UI"/>
+          <w:sz w:val="24"/>
+          <w:szCs w:val="24"/>
+          <w:shd w:val="clear" w:color="auto" w:fill="FFFFFF"/>
+        </w:rPr>
+        <w:t>to</w:t>
+      </w:r>
+      <w:r>
+        <w:rPr>
+          <w:rFonts w:ascii="Segoe UI" w:eastAsia="Times New Roman" w:hAnsi="Segoe UI" w:cs="Segoe UI"/>
+          <w:sz w:val="24"/>
+          <w:szCs w:val="24"/>
+          <w:shd w:val="clear" w:color="auto" w:fill="FFFFFF"/>
+        </w:rPr>
+        <w:t xml:space="preserve"> </w:t>
+      </w:r>
+      <w:r>
+        <w:rPr>
+          <w:rFonts w:ascii="Segoe UI" w:eastAsia="Times New Roman" w:hAnsi="Segoe UI" w:cs="Segoe UI"/>
+          <w:sz w:val="24"/>
+          <w:szCs w:val="24"/>
+          <w:shd w:val="clear" w:color="auto" w:fill="FFFFFF"/>
+        </w:rPr>
+        <w:t>find the Best which is k=11</w:t>
+      </w:r>
+    </w:p>
+    <w:p>
+      <w:pPr>
+        <w:spacing w:line="240" w:lineRule="auto"/>
         <w:contextualSpacing w:val="0"/>
         <w:rPr>
           <w:rFonts w:ascii="Times New Roman" w:eastAsia="Times New Roman" w:hAnsi="Times New Roman" w:cs="Times New Roman"/>
-          <w:sz w:val="28"/>
-          <w:szCs w:val="28"/>
-        </w:rPr>
-      </w:pPr>
-    </w:p>
-    <w:p>
-      <w:pPr>
-        <w:pStyle w:val="Heading2"/>
-        <w:rPr>
-          <w:rFonts w:eastAsia="Times New Roman"/>
-          <w:sz w:val="28"/>
-          <w:szCs w:val="28"/>
-        </w:rPr>
-      </w:pPr>
-      <w:bookmarkStart w:id="13" w:name="_Toc62683269"/>
-      <w:r>
-        <w:rPr>
-          <w:rFonts w:eastAsia="Times New Roman"/>
-          <w:sz w:val="28"/>
-          <w:szCs w:val="28"/>
-        </w:rPr>
-        <w:t>Test data classification</w:t>
-      </w:r>
-      <w:bookmarkEnd w:id="13"/>
-      <w:r>
-        <w:rPr>
-          <w:rFonts w:eastAsia="Times New Roman"/>
-          <w:sz w:val="28"/>
-          <w:szCs w:val="28"/>
+          <w:sz w:val="24"/>
+          <w:szCs w:val="24"/>
+        </w:rPr>
+      </w:pPr>
+      <w:r>
+        <w:rPr>
+          <w:rFonts w:ascii="Times New Roman" w:eastAsia="Times New Roman" w:hAnsi="Times New Roman" w:cs="Times New Roman"/>
+          <w:noProof/>
+          <w:sz w:val="24"/>
+          <w:szCs w:val="24"/>
+        </w:rPr>
+        <w:drawing>
+          <wp:inline distT="0" distB="0" distL="0" distR="0" wp14:anchorId="67E38195" wp14:editId="07246EE1">
+            <wp:extent cx="5943600" cy="2452370"/>
+            <wp:effectExtent l="0" t="0" r="0" b="0"/>
+            <wp:docPr id="3" name="Picture 3"/>
+            <wp:cNvGraphicFramePr>
+              <a:graphicFrameLocks xmlns:a="http://schemas.openxmlformats.org/drawingml/2006/main" noChangeAspect="1"/>
+            </wp:cNvGraphicFramePr>
+            <a:graphic xmlns:a="http://schemas.openxmlformats.org/drawingml/2006/main">
+              <a:graphicData uri="http://schemas.openxmlformats.org/drawingml/2006/picture">
+                <pic:pic xmlns:pic="http://schemas.openxmlformats.org/drawingml/2006/picture">
+                  <pic:nvPicPr>
+                    <pic:cNvPr id="3" name="Picture 3"/>
+                    <pic:cNvPicPr/>
+                  </pic:nvPicPr>
+                  <pic:blipFill>
+                    <a:blip r:embed="rId23" cstate="print">
+                      <a:extLst>
+                        <a:ext uri="{28A0092B-C50C-407E-A947-70E740481C1C}">
+                          <a14:useLocalDpi xmlns:a14="http://schemas.microsoft.com/office/drawing/2010/main" val="0"/>
+                        </a:ext>
+                      </a:extLst>
+                    </a:blip>
+                    <a:stretch>
+                      <a:fillRect/>
+                    </a:stretch>
+                  </pic:blipFill>
+                  <pic:spPr>
+                    <a:xfrm>
+                      <a:off x="0" y="0"/>
+                      <a:ext cx="5943600" cy="2452370"/>
+                    </a:xfrm>
+                    <a:prstGeom prst="rect">
+                      <a:avLst/>
+                    </a:prstGeom>
+                  </pic:spPr>
+                </pic:pic>
+              </a:graphicData>
+            </a:graphic>
+          </wp:inline>
+        </w:drawing>
+      </w:r>
+    </w:p>
+    <w:p>
+      <w:pPr>
+        <w:spacing w:line="240" w:lineRule="auto"/>
+        <w:contextualSpacing w:val="0"/>
+        <w:rPr>
+          <w:rFonts w:ascii="Segoe UI" w:eastAsia="Times New Roman" w:hAnsi="Segoe UI" w:cs="Segoe UI"/>
+          <w:sz w:val="21"/>
+          <w:szCs w:val="21"/>
+          <w:shd w:val="clear" w:color="auto" w:fill="FFFFFF"/>
+        </w:rPr>
+      </w:pPr>
+      <w:r>
+        <w:rPr>
+          <w:rFonts w:ascii="Times New Roman" w:eastAsia="Times New Roman" w:hAnsi="Times New Roman" w:cs="Times New Roman"/>
+          <w:sz w:val="24"/>
+          <w:szCs w:val="24"/>
+        </w:rPr>
+        <w:t xml:space="preserve">Finally, and After set the </w:t>
+      </w:r>
+      <w:r>
+        <w:rPr>
+          <w:rFonts w:ascii="Segoe UI" w:eastAsia="Times New Roman" w:hAnsi="Segoe UI" w:cs="Segoe UI"/>
+          <w:sz w:val="21"/>
+          <w:szCs w:val="21"/>
+          <w:shd w:val="clear" w:color="auto" w:fill="FFFFFF"/>
+        </w:rPr>
+        <w:t>predictions</w:t>
+      </w:r>
+      <w:r>
+        <w:rPr>
+          <w:rFonts w:ascii="Segoe UI" w:eastAsia="Times New Roman" w:hAnsi="Segoe UI" w:cs="Segoe UI"/>
+          <w:sz w:val="21"/>
+          <w:szCs w:val="21"/>
+          <w:shd w:val="clear" w:color="auto" w:fill="FFFFFF"/>
+        </w:rPr>
+        <w:t>,</w:t>
+      </w:r>
+      <w:r>
+        <w:rPr>
+          <w:rFonts w:ascii="Segoe UI" w:eastAsia="Times New Roman" w:hAnsi="Segoe UI" w:cs="Segoe UI"/>
+          <w:sz w:val="21"/>
+          <w:szCs w:val="21"/>
+          <w:shd w:val="clear" w:color="auto" w:fill="FFFFFF"/>
+        </w:rPr>
+        <w:t xml:space="preserve"> fitting</w:t>
+      </w:r>
+      <w:r>
+        <w:rPr>
+          <w:rFonts w:ascii="Segoe UI" w:eastAsia="Times New Roman" w:hAnsi="Segoe UI" w:cs="Segoe UI"/>
+          <w:sz w:val="21"/>
+          <w:szCs w:val="21"/>
+          <w:shd w:val="clear" w:color="auto" w:fill="FFFFFF"/>
+        </w:rPr>
+        <w:t xml:space="preserve"> and build the </w:t>
+      </w:r>
+      <w:r>
+        <w:rPr>
+          <w:rFonts w:ascii="Segoe UI" w:eastAsia="Times New Roman" w:hAnsi="Segoe UI" w:cs="Segoe UI"/>
+          <w:sz w:val="21"/>
+          <w:szCs w:val="21"/>
+          <w:shd w:val="clear" w:color="auto" w:fill="FFFFFF"/>
+        </w:rPr>
+        <w:t>Logistic Regression</w:t>
+      </w:r>
+      <w:r>
+        <w:rPr>
+          <w:rFonts w:ascii="Segoe UI" w:eastAsia="Times New Roman" w:hAnsi="Segoe UI" w:cs="Segoe UI"/>
+          <w:sz w:val="21"/>
+          <w:szCs w:val="21"/>
+          <w:shd w:val="clear" w:color="auto" w:fill="FFFFFF"/>
+        </w:rPr>
+        <w:t xml:space="preserve"> c</w:t>
+      </w:r>
+      <w:r>
+        <w:rPr>
+          <w:rFonts w:ascii="Segoe UI" w:eastAsia="Times New Roman" w:hAnsi="Segoe UI" w:cs="Segoe UI"/>
+          <w:sz w:val="21"/>
+          <w:szCs w:val="21"/>
+          <w:shd w:val="clear" w:color="auto" w:fill="FFFFFF"/>
+        </w:rPr>
+        <w:t>lassifier</w:t>
+      </w:r>
+      <w:r>
+        <w:rPr>
+          <w:rFonts w:ascii="Segoe UI" w:eastAsia="Times New Roman" w:hAnsi="Segoe UI" w:cs="Segoe UI"/>
+          <w:sz w:val="21"/>
+          <w:szCs w:val="21"/>
+          <w:shd w:val="clear" w:color="auto" w:fill="FFFFFF"/>
+        </w:rPr>
+        <w:t xml:space="preserve">, </w:t>
+      </w:r>
+      <w:r>
+        <w:rPr>
+          <w:rFonts w:ascii="Segoe UI" w:eastAsia="Times New Roman" w:hAnsi="Segoe UI" w:cs="Segoe UI"/>
+          <w:sz w:val="21"/>
+          <w:szCs w:val="21"/>
+          <w:shd w:val="clear" w:color="auto" w:fill="FFFFFF"/>
+        </w:rPr>
+        <w:t>Nearest Neighbors</w:t>
+      </w:r>
+      <w:r>
+        <w:rPr>
+          <w:rFonts w:ascii="Segoe UI" w:eastAsia="Times New Roman" w:hAnsi="Segoe UI" w:cs="Segoe UI"/>
+          <w:sz w:val="21"/>
+          <w:szCs w:val="21"/>
+          <w:shd w:val="clear" w:color="auto" w:fill="FFFFFF"/>
+        </w:rPr>
+        <w:t xml:space="preserve"> c</w:t>
+      </w:r>
+      <w:r>
+        <w:rPr>
+          <w:rFonts w:ascii="Segoe UI" w:eastAsia="Times New Roman" w:hAnsi="Segoe UI" w:cs="Segoe UI"/>
+          <w:sz w:val="21"/>
+          <w:szCs w:val="21"/>
+          <w:shd w:val="clear" w:color="auto" w:fill="FFFFFF"/>
+        </w:rPr>
+        <w:t>lassifier</w:t>
+      </w:r>
+      <w:r>
+        <w:rPr>
+          <w:rFonts w:ascii="Segoe UI" w:eastAsia="Times New Roman" w:hAnsi="Segoe UI" w:cs="Segoe UI"/>
+          <w:sz w:val="21"/>
+          <w:szCs w:val="21"/>
+          <w:shd w:val="clear" w:color="auto" w:fill="FFFFFF"/>
+        </w:rPr>
+        <w:t xml:space="preserve"> and </w:t>
+      </w:r>
+      <w:r>
+        <w:rPr>
+          <w:rFonts w:ascii="Segoe UI" w:eastAsia="Times New Roman" w:hAnsi="Segoe UI" w:cs="Segoe UI"/>
+          <w:sz w:val="21"/>
+          <w:szCs w:val="21"/>
+          <w:shd w:val="clear" w:color="auto" w:fill="FFFFFF"/>
+        </w:rPr>
+        <w:t>Random Forest</w:t>
+      </w:r>
+      <w:r>
+        <w:rPr>
+          <w:rFonts w:ascii="Segoe UI" w:eastAsia="Times New Roman" w:hAnsi="Segoe UI" w:cs="Segoe UI"/>
+          <w:sz w:val="21"/>
+          <w:szCs w:val="21"/>
+          <w:shd w:val="clear" w:color="auto" w:fill="FFFFFF"/>
+        </w:rPr>
+        <w:t xml:space="preserve"> c</w:t>
+      </w:r>
+      <w:r>
+        <w:rPr>
+          <w:rFonts w:ascii="Segoe UI" w:eastAsia="Times New Roman" w:hAnsi="Segoe UI" w:cs="Segoe UI"/>
+          <w:sz w:val="21"/>
+          <w:szCs w:val="21"/>
+          <w:shd w:val="clear" w:color="auto" w:fill="FFFFFF"/>
+        </w:rPr>
+        <w:t>lassifier</w:t>
+      </w:r>
+      <w:r>
+        <w:rPr>
+          <w:rFonts w:ascii="Segoe UI" w:eastAsia="Times New Roman" w:hAnsi="Segoe UI" w:cs="Segoe UI"/>
+          <w:sz w:val="21"/>
+          <w:szCs w:val="21"/>
+          <w:shd w:val="clear" w:color="auto" w:fill="FFFFFF"/>
         </w:rPr>
         <w:t xml:space="preserve"> </w:t>
       </w:r>
     </w:p>
     <w:p>
       <w:pPr>
+        <w:spacing w:line="240" w:lineRule="auto"/>
+        <w:contextualSpacing w:val="0"/>
+        <w:rPr>
+          <w:rFonts w:ascii="Segoe UI" w:eastAsia="Times New Roman" w:hAnsi="Segoe UI" w:cs="Segoe UI"/>
+          <w:sz w:val="21"/>
+          <w:szCs w:val="21"/>
+          <w:shd w:val="clear" w:color="auto" w:fill="FFFFFF"/>
+        </w:rPr>
+      </w:pPr>
+      <w:r>
+        <w:rPr>
+          <w:rFonts w:ascii="Segoe UI" w:eastAsia="Times New Roman" w:hAnsi="Segoe UI" w:cs="Segoe UI"/>
+          <w:sz w:val="21"/>
+          <w:szCs w:val="21"/>
+          <w:shd w:val="clear" w:color="auto" w:fill="FFFFFF"/>
+        </w:rPr>
+        <w:t xml:space="preserve">And do </w:t>
+      </w:r>
+      <w:r>
+        <w:rPr>
+          <w:rFonts w:ascii="Segoe UI" w:eastAsia="Times New Roman" w:hAnsi="Segoe UI" w:cs="Segoe UI"/>
+          <w:sz w:val="21"/>
+          <w:szCs w:val="21"/>
+          <w:shd w:val="clear" w:color="auto" w:fill="FFFFFF"/>
+        </w:rPr>
+        <w:t>Comparison betwee</w:t>
+      </w:r>
+      <w:r>
+        <w:rPr>
+          <w:rFonts w:ascii="Segoe UI" w:eastAsia="Times New Roman" w:hAnsi="Segoe UI" w:cs="Segoe UI"/>
+          <w:sz w:val="21"/>
+          <w:szCs w:val="21"/>
+          <w:shd w:val="clear" w:color="auto" w:fill="FFFFFF"/>
+        </w:rPr>
+        <w:t xml:space="preserve">n the </w:t>
+      </w:r>
+      <w:r>
+        <w:rPr>
+          <w:rFonts w:ascii="Segoe UI" w:eastAsia="Times New Roman" w:hAnsi="Segoe UI" w:cs="Segoe UI"/>
+          <w:sz w:val="21"/>
+          <w:szCs w:val="21"/>
+          <w:shd w:val="clear" w:color="auto" w:fill="FFFFFF"/>
+        </w:rPr>
+        <w:t>accuracy</w:t>
+      </w:r>
+      <w:r>
+        <w:rPr>
+          <w:rFonts w:ascii="Segoe UI" w:eastAsia="Times New Roman" w:hAnsi="Segoe UI" w:cs="Segoe UI"/>
+          <w:sz w:val="21"/>
+          <w:szCs w:val="21"/>
+          <w:shd w:val="clear" w:color="auto" w:fill="FFFFFF"/>
+        </w:rPr>
+        <w:t xml:space="preserve"> from all of the three </w:t>
+      </w:r>
+      <w:r>
+        <w:rPr>
+          <w:rFonts w:ascii="Segoe UI" w:eastAsia="Times New Roman" w:hAnsi="Segoe UI" w:cs="Segoe UI"/>
+          <w:sz w:val="21"/>
+          <w:szCs w:val="21"/>
+          <w:shd w:val="clear" w:color="auto" w:fill="FFFFFF"/>
+        </w:rPr>
+        <w:t>c</w:t>
+      </w:r>
+      <w:r>
+        <w:rPr>
+          <w:rFonts w:ascii="Segoe UI" w:eastAsia="Times New Roman" w:hAnsi="Segoe UI" w:cs="Segoe UI"/>
+          <w:sz w:val="21"/>
+          <w:szCs w:val="21"/>
+          <w:shd w:val="clear" w:color="auto" w:fill="FFFFFF"/>
+        </w:rPr>
+        <w:t>lassifiers</w:t>
+      </w:r>
+      <w:r>
+        <w:rPr>
+          <w:rFonts w:ascii="Segoe UI" w:eastAsia="Times New Roman" w:hAnsi="Segoe UI" w:cs="Segoe UI"/>
+          <w:sz w:val="21"/>
+          <w:szCs w:val="21"/>
+          <w:shd w:val="clear" w:color="auto" w:fill="FFFFFF"/>
+        </w:rPr>
+        <w:t xml:space="preserve">. </w:t>
+      </w:r>
+      <w:r>
+        <w:rPr>
+          <w:rFonts w:ascii="Segoe UI" w:eastAsia="Times New Roman" w:hAnsi="Segoe UI" w:cs="Segoe UI"/>
+          <w:sz w:val="21"/>
+          <w:szCs w:val="21"/>
+          <w:shd w:val="clear" w:color="auto" w:fill="FFFFFF"/>
+        </w:rPr>
+        <w:t xml:space="preserve">I find that </w:t>
+      </w:r>
+      <w:r>
+        <w:rPr>
+          <w:rFonts w:ascii="Segoe UI" w:eastAsia="Times New Roman" w:hAnsi="Segoe UI" w:cs="Segoe UI"/>
+          <w:sz w:val="21"/>
+          <w:szCs w:val="21"/>
+          <w:shd w:val="clear" w:color="auto" w:fill="FFFFFF"/>
+        </w:rPr>
+        <w:t>Nearest Neighbors</w:t>
+      </w:r>
+      <w:r>
+        <w:rPr>
+          <w:rFonts w:ascii="Segoe UI" w:eastAsia="Times New Roman" w:hAnsi="Segoe UI" w:cs="Segoe UI"/>
+          <w:sz w:val="21"/>
+          <w:szCs w:val="21"/>
+          <w:shd w:val="clear" w:color="auto" w:fill="FFFFFF"/>
+        </w:rPr>
+        <w:t xml:space="preserve"> c</w:t>
+      </w:r>
+      <w:r>
+        <w:rPr>
+          <w:rFonts w:ascii="Segoe UI" w:eastAsia="Times New Roman" w:hAnsi="Segoe UI" w:cs="Segoe UI"/>
+          <w:sz w:val="21"/>
+          <w:szCs w:val="21"/>
+          <w:shd w:val="clear" w:color="auto" w:fill="FFFFFF"/>
+        </w:rPr>
+        <w:t>lassifier</w:t>
+      </w:r>
+      <w:r>
+        <w:rPr>
+          <w:rFonts w:ascii="Segoe UI" w:eastAsia="Times New Roman" w:hAnsi="Segoe UI" w:cs="Segoe UI"/>
+          <w:sz w:val="21"/>
+          <w:szCs w:val="21"/>
+          <w:shd w:val="clear" w:color="auto" w:fill="FFFFFF"/>
+        </w:rPr>
+        <w:t xml:space="preserve"> is the best with 74.8% </w:t>
+      </w:r>
+    </w:p>
+    <w:p>
+      <w:pPr>
+        <w:spacing w:line="240" w:lineRule="auto"/>
+        <w:contextualSpacing w:val="0"/>
+        <w:rPr>
+          <w:rFonts w:ascii="Segoe UI" w:eastAsia="Times New Roman" w:hAnsi="Segoe UI" w:cs="Segoe UI"/>
+          <w:sz w:val="21"/>
+          <w:szCs w:val="21"/>
+          <w:shd w:val="clear" w:color="auto" w:fill="FFFFFF"/>
+        </w:rPr>
+      </w:pPr>
+      <w:r>
+        <w:rPr>
+          <w:rFonts w:ascii="Segoe UI" w:eastAsia="Times New Roman" w:hAnsi="Segoe UI" w:cs="Segoe UI" w:hint="cs"/>
+          <w:noProof/>
+          <w:sz w:val="21"/>
+          <w:szCs w:val="21"/>
+          <w:shd w:val="clear" w:color="auto" w:fill="FFFFFF"/>
+        </w:rPr>
+        <w:drawing>
+          <wp:inline distT="0" distB="0" distL="0" distR="0" wp14:anchorId="3421F903" wp14:editId="23A57EA8">
+            <wp:extent cx="5943600" cy="2987040"/>
+            <wp:effectExtent l="0" t="0" r="0" b="0"/>
+            <wp:docPr id="4" name="Picture 4"/>
+            <wp:cNvGraphicFramePr>
+              <a:graphicFrameLocks xmlns:a="http://schemas.openxmlformats.org/drawingml/2006/main" noChangeAspect="1"/>
+            </wp:cNvGraphicFramePr>
+            <a:graphic xmlns:a="http://schemas.openxmlformats.org/drawingml/2006/main">
+              <a:graphicData uri="http://schemas.openxmlformats.org/drawingml/2006/picture">
+                <pic:pic xmlns:pic="http://schemas.openxmlformats.org/drawingml/2006/picture">
+                  <pic:nvPicPr>
+                    <pic:cNvPr id="4" name="Picture 4"/>
+                    <pic:cNvPicPr/>
+                  </pic:nvPicPr>
+                  <pic:blipFill>
+                    <a:blip r:embed="rId24" cstate="print">
+                      <a:extLst>
+                        <a:ext uri="{28A0092B-C50C-407E-A947-70E740481C1C}">
+                          <a14:useLocalDpi xmlns:a14="http://schemas.microsoft.com/office/drawing/2010/main" val="0"/>
+                        </a:ext>
+                      </a:extLst>
+                    </a:blip>
+                    <a:stretch>
+                      <a:fillRect/>
+                    </a:stretch>
+                  </pic:blipFill>
+                  <pic:spPr>
+                    <a:xfrm>
+                      <a:off x="0" y="0"/>
+                      <a:ext cx="5943600" cy="2987040"/>
+                    </a:xfrm>
+                    <a:prstGeom prst="rect">
+                      <a:avLst/>
+                    </a:prstGeom>
+                  </pic:spPr>
+                </pic:pic>
+              </a:graphicData>
+            </a:graphic>
+          </wp:inline>
+        </w:drawing>
+      </w:r>
+    </w:p>
+    <w:p>
+      <w:pPr>
         <w:pStyle w:val="Heading1"/>
-        <w:rPr>
-          <w:rFonts w:ascii="Times New Roman" w:eastAsia="Times New Roman" w:hAnsi="Times New Roman"/>
-          <w:sz w:val="36"/>
-          <w:szCs w:val="36"/>
-        </w:rPr>
-      </w:pPr>
-      <w:bookmarkStart w:id="14" w:name="_Toc62683270"/>
-      <w:r>
         <w:rPr>
           <w:rFonts w:eastAsia="Times New Roman"/>
           <w:sz w:val="36"/>
           <w:szCs w:val="36"/>
         </w:rPr>
-        <w:t>Conclusion</w:t>
-      </w:r>
-      <w:bookmarkEnd w:id="14"/>
-      <w:r>
+      </w:pPr>
+      <w:bookmarkStart w:id="10" w:name="_Toc62690957"/>
+    </w:p>
+    <w:p>
+      <w:pPr>
+        <w:pStyle w:val="Heading1"/>
         <w:rPr>
           <w:rFonts w:eastAsia="Times New Roman"/>
           <w:sz w:val="36"/>
           <w:szCs w:val="36"/>
         </w:rPr>
+      </w:pPr>
+      <w:r>
+        <w:rPr>
+          <w:rFonts w:eastAsia="Times New Roman"/>
+          <w:sz w:val="36"/>
+          <w:szCs w:val="36"/>
+        </w:rPr>
+        <w:t>Conclusion</w:t>
+      </w:r>
+      <w:bookmarkEnd w:id="10"/>
+      <w:r>
+        <w:rPr>
+          <w:rFonts w:eastAsia="Times New Roman"/>
+          <w:sz w:val="36"/>
+          <w:szCs w:val="36"/>
+        </w:rPr>
         <w:t xml:space="preserve"> </w:t>
+      </w:r>
+    </w:p>
+    <w:p>
+      <w:pPr>
+        <w:spacing w:line="360" w:lineRule="auto"/>
+        <w:rPr>
+          <w:sz w:val="24"/>
+          <w:szCs w:val="24"/>
+        </w:rPr>
+      </w:pPr>
+      <w:r>
+        <w:rPr>
+          <w:sz w:val="24"/>
+          <w:szCs w:val="24"/>
+        </w:rPr>
+        <w:t xml:space="preserve">In the end, I believe that better results can be achieved by first finding more information that can greatly help in improving the workbook, secondly trying to find the right way to fill in and analyzing the missing information in data, and finally choosing the right classifier by trying more than one classifier </w:t>
+      </w:r>
+      <w:r>
+        <w:rPr>
+          <w:sz w:val="24"/>
+          <w:szCs w:val="24"/>
+        </w:rPr>
+        <w:t>a</w:t>
+      </w:r>
+      <w:r>
+        <w:rPr>
+          <w:sz w:val="24"/>
+          <w:szCs w:val="24"/>
+        </w:rPr>
+        <w:t xml:space="preserve">s well as changing its properties. </w:t>
+      </w:r>
+    </w:p>
+    <w:p>
+      <w:pPr>
+        <w:spacing w:line="360" w:lineRule="auto"/>
+        <w:rPr>
+          <w:sz w:val="24"/>
+          <w:szCs w:val="24"/>
+        </w:rPr>
+      </w:pPr>
+      <w:r>
+        <w:rPr>
+          <w:sz w:val="24"/>
+          <w:szCs w:val="24"/>
+        </w:rPr>
+        <w:t>To help solve this growing crisis in the world and ease its treatment in time</w:t>
       </w:r>
     </w:p>
     <w:p/>
@@ -4413,7 +4600,7 @@
           <w:szCs w:val="36"/>
         </w:rPr>
       </w:pPr>
-      <w:bookmarkStart w:id="15" w:name="_Toc62683271"/>
+      <w:bookmarkStart w:id="11" w:name="_Toc62690958"/>
       <w:r>
         <w:rPr>
           <w:sz w:val="36"/>
@@ -4422,169 +4609,145 @@
         <w:lastRenderedPageBreak/>
         <w:t>References</w:t>
       </w:r>
-      <w:bookmarkEnd w:id="15"/>
-    </w:p>
-    <w:p>
-      <w:pPr>
-        <w:pStyle w:val="ListParagraph"/>
-        <w:ind w:left="1080"/>
-      </w:pPr>
+      <w:bookmarkEnd w:id="11"/>
     </w:p>
     <w:p>
       <w:pPr>
         <w:spacing w:line="360" w:lineRule="auto"/>
         <w:rPr>
           <w:rFonts w:asciiTheme="majorBidi" w:hAnsiTheme="majorBidi" w:cstheme="majorBidi"/>
-          <w:sz w:val="24"/>
-          <w:szCs w:val="24"/>
+          <w:sz w:val="28"/>
+          <w:szCs w:val="28"/>
         </w:rPr>
       </w:pPr>
       <w:r>
         <w:rPr>
           <w:rFonts w:asciiTheme="majorBidi" w:hAnsiTheme="majorBidi" w:cstheme="majorBidi"/>
-          <w:sz w:val="24"/>
-          <w:szCs w:val="24"/>
+          <w:sz w:val="28"/>
+          <w:szCs w:val="28"/>
         </w:rPr>
         <w:t>[1]</w:t>
       </w:r>
       <w:r>
         <w:rPr>
           <w:rFonts w:asciiTheme="majorBidi" w:hAnsiTheme="majorBidi" w:cstheme="majorBidi"/>
-          <w:sz w:val="24"/>
-          <w:szCs w:val="24"/>
+          <w:sz w:val="28"/>
+          <w:szCs w:val="28"/>
         </w:rPr>
         <w:tab/>
-      </w:r>
-      <w:hyperlink r:id="rId22" w:history="1">
-        <w:r>
-          <w:rPr>
-            <w:rStyle w:val="Hyperlink"/>
-            <w:rFonts w:asciiTheme="majorBidi" w:hAnsiTheme="majorBidi" w:cstheme="majorBidi"/>
-            <w:sz w:val="24"/>
-            <w:szCs w:val="24"/>
-          </w:rPr>
-          <w:t>https://www.kaggle.com/uciml/pima-indians-diabetes-database</w:t>
-        </w:r>
-      </w:hyperlink>
-    </w:p>
-    <w:p>
-      <w:pPr>
-        <w:spacing w:line="360" w:lineRule="auto"/>
-        <w:rPr>
-          <w:rFonts w:asciiTheme="majorBidi" w:hAnsiTheme="majorBidi" w:cstheme="majorBidi"/>
-          <w:sz w:val="24"/>
-          <w:szCs w:val="24"/>
-        </w:rPr>
-      </w:pPr>
-      <w:r>
-        <w:rPr>
-          <w:rFonts w:asciiTheme="majorBidi" w:hAnsiTheme="majorBidi" w:cstheme="majorBidi"/>
-          <w:sz w:val="24"/>
-          <w:szCs w:val="24"/>
-        </w:rPr>
-        <w:t>[2]</w:t>
-      </w:r>
-      <w:r>
-        <w:rPr>
-          <w:rFonts w:asciiTheme="majorBidi" w:hAnsiTheme="majorBidi" w:cstheme="majorBidi"/>
-          <w:sz w:val="24"/>
-          <w:szCs w:val="24"/>
-        </w:rPr>
-        <w:tab/>
-      </w:r>
-      <w:hyperlink r:id="rId23" w:history="1">
-        <w:r>
-          <w:rPr>
-            <w:rStyle w:val="Hyperlink"/>
-            <w:rFonts w:asciiTheme="majorBidi" w:hAnsiTheme="majorBidi" w:cstheme="majorBidi"/>
-            <w:sz w:val="24"/>
-            <w:szCs w:val="24"/>
-          </w:rPr>
-          <w:t>https://scikit-learn.org/stable/index.html</w:t>
-        </w:r>
-      </w:hyperlink>
-    </w:p>
-    <w:p>
-      <w:pPr>
-        <w:spacing w:line="360" w:lineRule="auto"/>
-        <w:rPr>
-          <w:rFonts w:asciiTheme="majorBidi" w:hAnsiTheme="majorBidi" w:cstheme="majorBidi"/>
-          <w:sz w:val="24"/>
-          <w:szCs w:val="24"/>
-        </w:rPr>
-      </w:pPr>
-      <w:r>
-        <w:rPr>
-          <w:rFonts w:asciiTheme="majorBidi" w:hAnsiTheme="majorBidi" w:cstheme="majorBidi"/>
-          <w:sz w:val="24"/>
-          <w:szCs w:val="24"/>
-        </w:rPr>
-        <w:t>[3]</w:t>
-      </w:r>
-      <w:r>
-        <w:rPr>
-          <w:rFonts w:asciiTheme="majorBidi" w:hAnsiTheme="majorBidi" w:cstheme="majorBidi"/>
-          <w:sz w:val="24"/>
-          <w:szCs w:val="24"/>
-        </w:rPr>
-        <w:tab/>
-      </w:r>
-      <w:hyperlink r:id="rId24" w:history="1">
-        <w:r>
-          <w:rPr>
-            <w:rStyle w:val="Hyperlink"/>
-            <w:rFonts w:asciiTheme="majorBidi" w:hAnsiTheme="majorBidi" w:cstheme="majorBidi"/>
-            <w:sz w:val="24"/>
-            <w:szCs w:val="24"/>
-          </w:rPr>
-          <w:t>https://matplotlib.org/</w:t>
-        </w:r>
-      </w:hyperlink>
-    </w:p>
-    <w:p>
-      <w:pPr>
-        <w:spacing w:line="360" w:lineRule="auto"/>
-        <w:rPr>
-          <w:rFonts w:asciiTheme="majorBidi" w:hAnsiTheme="majorBidi" w:cstheme="majorBidi"/>
-          <w:sz w:val="24"/>
-          <w:szCs w:val="24"/>
-        </w:rPr>
-      </w:pPr>
-      <w:r>
-        <w:rPr>
-          <w:rFonts w:asciiTheme="majorBidi" w:hAnsiTheme="majorBidi" w:cstheme="majorBidi"/>
-          <w:sz w:val="24"/>
-          <w:szCs w:val="24"/>
-        </w:rPr>
-        <w:t xml:space="preserve">[4]       </w:t>
       </w:r>
       <w:hyperlink r:id="rId25" w:history="1">
         <w:r>
           <w:rPr>
             <w:rStyle w:val="Hyperlink"/>
             <w:rFonts w:asciiTheme="majorBidi" w:hAnsiTheme="majorBidi" w:cstheme="majorBidi"/>
-            <w:sz w:val="24"/>
-            <w:szCs w:val="24"/>
+            <w:sz w:val="28"/>
+            <w:szCs w:val="28"/>
           </w:rPr>
-          <w:t>https://www.udemy.com/course/python-for-data-science-and-machine-learning-</w:t>
+          <w:t>https://www.kaggle.com/uciml/pima-indians-diabetes-database</w:t>
         </w:r>
+      </w:hyperlink>
+    </w:p>
+    <w:p>
+      <w:pPr>
+        <w:spacing w:line="360" w:lineRule="auto"/>
+        <w:rPr>
+          <w:rFonts w:asciiTheme="majorBidi" w:hAnsiTheme="majorBidi" w:cstheme="majorBidi"/>
+          <w:sz w:val="28"/>
+          <w:szCs w:val="28"/>
+        </w:rPr>
+      </w:pPr>
+      <w:r>
+        <w:rPr>
+          <w:rFonts w:asciiTheme="majorBidi" w:hAnsiTheme="majorBidi" w:cstheme="majorBidi"/>
+          <w:sz w:val="28"/>
+          <w:szCs w:val="28"/>
+        </w:rPr>
+        <w:t>[2]</w:t>
+      </w:r>
+      <w:r>
+        <w:rPr>
+          <w:rFonts w:asciiTheme="majorBidi" w:hAnsiTheme="majorBidi" w:cstheme="majorBidi"/>
+          <w:sz w:val="28"/>
+          <w:szCs w:val="28"/>
+        </w:rPr>
+        <w:tab/>
+      </w:r>
+      <w:hyperlink r:id="rId26" w:history="1">
         <w:r>
           <w:rPr>
             <w:rStyle w:val="Hyperlink"/>
             <w:rFonts w:asciiTheme="majorBidi" w:hAnsiTheme="majorBidi" w:cstheme="majorBidi"/>
-            <w:sz w:val="24"/>
-            <w:szCs w:val="24"/>
+            <w:sz w:val="28"/>
+            <w:szCs w:val="28"/>
           </w:rPr>
-          <w:t>b</w:t>
+          <w:t>https://scikit-learn.org/stable/index.html</w:t>
         </w:r>
+      </w:hyperlink>
+    </w:p>
+    <w:p>
+      <w:pPr>
+        <w:spacing w:line="360" w:lineRule="auto"/>
+        <w:rPr>
+          <w:rFonts w:asciiTheme="majorBidi" w:hAnsiTheme="majorBidi" w:cstheme="majorBidi"/>
+          <w:sz w:val="28"/>
+          <w:szCs w:val="28"/>
+        </w:rPr>
+      </w:pPr>
+      <w:r>
+        <w:rPr>
+          <w:rFonts w:asciiTheme="majorBidi" w:hAnsiTheme="majorBidi" w:cstheme="majorBidi"/>
+          <w:sz w:val="28"/>
+          <w:szCs w:val="28"/>
+        </w:rPr>
+        <w:t>[3]</w:t>
+      </w:r>
+      <w:r>
+        <w:rPr>
+          <w:rFonts w:asciiTheme="majorBidi" w:hAnsiTheme="majorBidi" w:cstheme="majorBidi"/>
+          <w:sz w:val="28"/>
+          <w:szCs w:val="28"/>
+        </w:rPr>
+        <w:tab/>
+      </w:r>
+      <w:hyperlink r:id="rId27" w:history="1">
         <w:r>
           <w:rPr>
             <w:rStyle w:val="Hyperlink"/>
             <w:rFonts w:asciiTheme="majorBidi" w:hAnsiTheme="majorBidi" w:cstheme="majorBidi"/>
-            <w:sz w:val="24"/>
-            <w:szCs w:val="24"/>
+            <w:sz w:val="28"/>
+            <w:szCs w:val="28"/>
           </w:rPr>
-          <w:t>ootcamp/</w:t>
+          <w:t>https://matplotlib.org/</w:t>
+        </w:r>
+      </w:hyperlink>
+    </w:p>
+    <w:p>
+      <w:pPr>
+        <w:spacing w:line="360" w:lineRule="auto"/>
+        <w:rPr>
+          <w:rFonts w:asciiTheme="majorBidi" w:hAnsiTheme="majorBidi" w:cstheme="majorBidi"/>
+          <w:sz w:val="28"/>
+          <w:szCs w:val="28"/>
+        </w:rPr>
+      </w:pPr>
+      <w:r>
+        <w:rPr>
+          <w:rFonts w:asciiTheme="majorBidi" w:hAnsiTheme="majorBidi" w:cstheme="majorBidi"/>
+          <w:sz w:val="28"/>
+          <w:szCs w:val="28"/>
+        </w:rPr>
+        <w:t xml:space="preserve">[4]       </w:t>
+      </w:r>
+      <w:hyperlink r:id="rId28" w:history="1">
+        <w:r>
+          <w:rPr>
+            <w:rStyle w:val="Hyperlink"/>
+            <w:rFonts w:asciiTheme="majorBidi" w:hAnsiTheme="majorBidi" w:cstheme="majorBidi"/>
+            <w:sz w:val="28"/>
+            <w:szCs w:val="28"/>
+          </w:rPr>
+          <w:t>https://www.udemy.com/course/python-for-data-science-and-machine-learning-bootcamp/</w:t>
         </w:r>
       </w:hyperlink>
     </w:p>
@@ -4652,8 +4815,8 @@
       </w:pPr>
     </w:p>
     <w:sectPr>
-      <w:footerReference w:type="default" r:id="rId26"/>
-      <w:footerReference w:type="first" r:id="rId27"/>
+      <w:footerReference w:type="default" r:id="rId29"/>
+      <w:footerReference w:type="first" r:id="rId30"/>
       <w:pgSz w:w="12240" w:h="15840"/>
       <w:pgMar w:top="1440" w:right="1440" w:bottom="1440" w:left="1440" w:header="720" w:footer="720" w:gutter="0"/>
       <w:cols w:space="720"/>
@@ -6471,6 +6634,17 @@
       <w:szCs w:val="24"/>
     </w:rPr>
   </w:style>
+  <w:style w:type="character" w:styleId="Strong">
+    <w:name w:val="Strong"/>
+    <w:basedOn w:val="DefaultParagraphFont"/>
+    <w:uiPriority w:val="22"/>
+    <w:qFormat/>
+    <w:rsid w:val="00732381"/>
+    <w:rPr>
+      <w:b/>
+      <w:bCs/>
+    </w:rPr>
+  </w:style>
 </w:styles>
 </file>
 
@@ -6736,16 +6910,6 @@
 </file>
 
 <file path=customXml/item1.xml><?xml version="1.0" encoding="utf-8"?>
-<p:properties xmlns:p="http://schemas.microsoft.com/office/2006/metadata/properties" xmlns:xsi="http://www.w3.org/2001/XMLSchema-instance" xmlns:pc="http://schemas.microsoft.com/office/infopath/2007/PartnerControls">
-  <documentManagement/>
-</p:properties>
-</file>
-
-<file path=customXml/item2.xml><?xml version="1.0" encoding="utf-8"?>
-<b:Sources xmlns:b="http://schemas.openxmlformats.org/officeDocument/2006/bibliography" xmlns="http://schemas.openxmlformats.org/officeDocument/2006/bibliography" SelectedStyle="\APASixthEditionOfficeOnline.xsl" StyleName="APA" Version="6"/>
-</file>
-
-<file path=customXml/item3.xml><?xml version="1.0" encoding="utf-8"?>
 <ct:contentTypeSchema xmlns:ct="http://schemas.microsoft.com/office/2006/metadata/contentType" xmlns:ma="http://schemas.microsoft.com/office/2006/metadata/properties/metaAttributes" ct:_="" ma:_="" ma:contentTypeName="Document" ma:contentTypeID="0x01010023B907C45C929D43B22084BB4A087DFE" ma:contentTypeVersion="9" ma:contentTypeDescription="Create a new document." ma:contentTypeScope="" ma:versionID="b7faf96cbf7c3bf0bfaa12edecbd079b">
   <xsd:schema xmlns:xsd="http://www.w3.org/2001/XMLSchema" xmlns:xs="http://www.w3.org/2001/XMLSchema" xmlns:p="http://schemas.microsoft.com/office/2006/metadata/properties" xmlns:ns2="9da9d3e1-e443-4433-aed1-49f9296955f6" xmlns:ns3="1e651f21-618b-4cd0-bc0b-96e1f6d414be" targetNamespace="http://schemas.microsoft.com/office/2006/metadata/properties" ma:root="true" ma:fieldsID="b4bdf1221367d6af4e2ce08ccb0cdc71" ns2:_="" ns3:_="">
     <xsd:import namespace="9da9d3e1-e443-4433-aed1-49f9296955f6"/>
@@ -6942,6 +7106,16 @@
 </ct:contentTypeSchema>
 </file>
 
+<file path=customXml/item2.xml><?xml version="1.0" encoding="utf-8"?>
+<b:Sources xmlns:b="http://schemas.openxmlformats.org/officeDocument/2006/bibliography" xmlns="http://schemas.openxmlformats.org/officeDocument/2006/bibliography" SelectedStyle="\APASixthEditionOfficeOnline.xsl" StyleName="APA" Version="6"/>
+</file>
+
+<file path=customXml/item3.xml><?xml version="1.0" encoding="utf-8"?>
+<p:properties xmlns:p="http://schemas.microsoft.com/office/2006/metadata/properties" xmlns:xsi="http://www.w3.org/2001/XMLSchema-instance" xmlns:pc="http://schemas.microsoft.com/office/infopath/2007/PartnerControls">
+  <documentManagement/>
+</p:properties>
+</file>
+
 <file path=customXml/item4.xml><?xml version="1.0" encoding="utf-8"?>
 <?mso-contentType ?>
 <FormTemplates xmlns="http://schemas.microsoft.com/sharepoint/v3/contenttype/forms">
@@ -6952,23 +7126,6 @@
 </file>
 
 <file path=customXml/itemProps1.xml><?xml version="1.0" encoding="utf-8"?>
-<ds:datastoreItem xmlns:ds="http://schemas.openxmlformats.org/officeDocument/2006/customXml" ds:itemID="{F15F2C5E-8CF0-4B4D-888A-0F88F5F74971}">
-  <ds:schemaRefs>
-    <ds:schemaRef ds:uri="http://schemas.microsoft.com/office/2006/metadata/properties"/>
-    <ds:schemaRef ds:uri="http://schemas.microsoft.com/office/infopath/2007/PartnerControls"/>
-  </ds:schemaRefs>
-</ds:datastoreItem>
-</file>
-
-<file path=customXml/itemProps2.xml><?xml version="1.0" encoding="utf-8"?>
-<ds:datastoreItem xmlns:ds="http://schemas.openxmlformats.org/officeDocument/2006/customXml" ds:itemID="{6E693245-94AF-442E-83DE-F04FEA79AB45}">
-  <ds:schemaRefs>
-    <ds:schemaRef ds:uri="http://schemas.openxmlformats.org/officeDocument/2006/bibliography"/>
-  </ds:schemaRefs>
-</ds:datastoreItem>
-</file>
-
-<file path=customXml/itemProps3.xml><?xml version="1.0" encoding="utf-8"?>
 <ds:datastoreItem xmlns:ds="http://schemas.openxmlformats.org/officeDocument/2006/customXml" ds:itemID="{48823A88-BF97-460F-B36C-7F50DA7F473A}">
   <ds:schemaRefs>
     <ds:schemaRef ds:uri="http://schemas.microsoft.com/office/2006/metadata/contentType"/>
@@ -6987,6 +7144,23 @@
 </ds:datastoreItem>
 </file>
 
+<file path=customXml/itemProps2.xml><?xml version="1.0" encoding="utf-8"?>
+<ds:datastoreItem xmlns:ds="http://schemas.openxmlformats.org/officeDocument/2006/customXml" ds:itemID="{6E693245-94AF-442E-83DE-F04FEA79AB45}">
+  <ds:schemaRefs>
+    <ds:schemaRef ds:uri="http://schemas.openxmlformats.org/officeDocument/2006/bibliography"/>
+  </ds:schemaRefs>
+</ds:datastoreItem>
+</file>
+
+<file path=customXml/itemProps3.xml><?xml version="1.0" encoding="utf-8"?>
+<ds:datastoreItem xmlns:ds="http://schemas.openxmlformats.org/officeDocument/2006/customXml" ds:itemID="{F15F2C5E-8CF0-4B4D-888A-0F88F5F74971}">
+  <ds:schemaRefs>
+    <ds:schemaRef ds:uri="http://schemas.microsoft.com/office/2006/metadata/properties"/>
+    <ds:schemaRef ds:uri="http://schemas.microsoft.com/office/infopath/2007/PartnerControls"/>
+  </ds:schemaRefs>
+</ds:datastoreItem>
+</file>
+
 <file path=customXml/itemProps4.xml><?xml version="1.0" encoding="utf-8"?>
 <ds:datastoreItem xmlns:ds="http://schemas.openxmlformats.org/officeDocument/2006/customXml" ds:itemID="{AF579750-E5D8-443F-A08C-063200000581}">
   <ds:schemaRefs>

--- a/Diabetes_project_abdallahshanaah.docx
+++ b/Diabetes_project_abdallahshanaah.docx
@@ -203,8 +203,18 @@
           <w:sz w:val="40"/>
           <w:szCs w:val="40"/>
         </w:rPr>
-        <w:t>Abdallah Shanaah</w:t>
-      </w:r>
+        <w:t xml:space="preserve">Abdallah </w:t>
+      </w:r>
+      <w:proofErr w:type="spellStart"/>
+      <w:r>
+        <w:rPr>
+          <w:rFonts w:asciiTheme="majorBidi" w:hAnsiTheme="majorBidi" w:cstheme="majorBidi"/>
+          <w:sz w:val="40"/>
+          <w:szCs w:val="40"/>
+        </w:rPr>
+        <w:t>Shanaah</w:t>
+      </w:r>
+      <w:proofErr w:type="spellEnd"/>
     </w:p>
     <w:p>
       <w:pPr>
@@ -355,25 +365,57 @@
           <w:sz w:val="28"/>
           <w:szCs w:val="28"/>
         </w:rPr>
-        <w:t>This project addresses the use of a dataset that is originally from the National Institute of Diabetes and Digestive and Kidney Diseases. The aim of this project was to predict whether a person suffers from diabetes through his clinical diagnosis, such as forgetting insulin, blood pressure, glucose level, age, etc., and what may be the symptoms most related to diabetes from the symptoms, after processing the information, analyzing it and try to build more then</w:t>
-      </w:r>
-    </w:p>
-    <w:p>
-      <w:pPr>
-        <w:contextualSpacing w:val="0"/>
-        <w:jc w:val="both"/>
-        <w:rPr>
-          <w:rFonts w:asciiTheme="majorBidi" w:hAnsiTheme="majorBidi" w:cstheme="majorBidi"/>
-          <w:sz w:val="24"/>
-          <w:szCs w:val="24"/>
-        </w:rPr>
-      </w:pPr>
+        <w:t>This project addresses the use of a dataset that is originally from the National Institute of Diabetes and Digestive and Kidney Diseases. The aim of this project was to predict whether a person suffers from diabetes through his clinical diagnosis, such as</w:t>
+      </w:r>
       <w:r>
         <w:rPr>
           <w:rFonts w:asciiTheme="majorBidi" w:hAnsiTheme="majorBidi" w:cstheme="majorBidi"/>
           <w:sz w:val="28"/>
           <w:szCs w:val="28"/>
         </w:rPr>
+        <w:t xml:space="preserve"> </w:t>
+      </w:r>
+      <w:r>
+        <w:rPr>
+          <w:rFonts w:asciiTheme="majorBidi" w:hAnsiTheme="majorBidi" w:cstheme="majorBidi"/>
+          <w:sz w:val="28"/>
+          <w:szCs w:val="28"/>
+        </w:rPr>
+        <w:t>insulin</w:t>
+      </w:r>
+      <w:r>
+        <w:rPr>
+          <w:rFonts w:asciiTheme="majorBidi" w:hAnsiTheme="majorBidi" w:cstheme="majorBidi"/>
+          <w:sz w:val="28"/>
+          <w:szCs w:val="28"/>
+        </w:rPr>
+        <w:t xml:space="preserve"> levels</w:t>
+      </w:r>
+      <w:r>
+        <w:rPr>
+          <w:rFonts w:asciiTheme="majorBidi" w:hAnsiTheme="majorBidi" w:cstheme="majorBidi"/>
+          <w:sz w:val="28"/>
+          <w:szCs w:val="28"/>
+        </w:rPr>
+        <w:t>, blood pressure, glucose level, age, etc., and what may be the symptoms most related to diabetes from the symptoms, after processing the information, analyzing it and try to build more then</w:t>
+      </w:r>
+    </w:p>
+    <w:p>
+      <w:pPr>
+        <w:contextualSpacing w:val="0"/>
+        <w:jc w:val="both"/>
+        <w:rPr>
+          <w:rFonts w:asciiTheme="majorBidi" w:hAnsiTheme="majorBidi" w:cstheme="majorBidi"/>
+          <w:sz w:val="24"/>
+          <w:szCs w:val="24"/>
+        </w:rPr>
+      </w:pPr>
+      <w:r>
+        <w:rPr>
+          <w:rFonts w:asciiTheme="majorBidi" w:hAnsiTheme="majorBidi" w:cstheme="majorBidi"/>
+          <w:sz w:val="28"/>
+          <w:szCs w:val="28"/>
+        </w:rPr>
         <w:t>one classifier such as Logistic Regression, K-Nearest Neighbors and Random Forest, do some comparison between them to find the best classifier I reached that K-Nearest Neighbors is the best classifier with accuracy at the level of 74.8% was achieved</w:t>
       </w:r>
       <w:r>
@@ -407,6 +449,12 @@
     </w:p>
     <w:sdt>
       <w:sdtPr>
+        <w:rPr>
+          <w:rFonts w:asciiTheme="minorHAnsi" w:eastAsiaTheme="minorHAnsi" w:hAnsiTheme="minorHAnsi" w:cstheme="minorBidi"/>
+          <w:color w:val="auto"/>
+          <w:sz w:val="22"/>
+          <w:szCs w:val="22"/>
+        </w:rPr>
         <w:id w:val="-1279713441"/>
         <w:docPartObj>
           <w:docPartGallery w:val="Table of Contents"/>
@@ -415,13 +463,9 @@
       </w:sdtPr>
       <w:sdtEndPr>
         <w:rPr>
-          <w:rFonts w:asciiTheme="minorHAnsi" w:eastAsiaTheme="minorHAnsi" w:hAnsiTheme="minorHAnsi" w:cstheme="minorBidi"/>
           <w:b/>
           <w:bCs/>
           <w:noProof/>
-          <w:color w:val="auto"/>
-          <w:sz w:val="22"/>
-          <w:szCs w:val="22"/>
         </w:rPr>
       </w:sdtEndPr>
       <w:sdtContent>
@@ -1655,6 +1699,7 @@
         </w:rPr>
         <w:t xml:space="preserve">scikit-learn and </w:t>
       </w:r>
+      <w:proofErr w:type="spellStart"/>
       <w:r>
         <w:rPr>
           <w:rFonts w:ascii="LiberationSerif" w:hAnsi="LiberationSerif"/>
@@ -1663,6 +1708,7 @@
         </w:rPr>
         <w:t>keras</w:t>
       </w:r>
+      <w:proofErr w:type="spellEnd"/>
       <w:r>
         <w:rPr>
           <w:rFonts w:ascii="LiberationSerif" w:hAnsi="LiberationSerif"/>
@@ -1696,6 +1742,7 @@
         </w:rPr>
         <w:t xml:space="preserve">, </w:t>
       </w:r>
+      <w:proofErr w:type="spellStart"/>
       <w:r>
         <w:rPr>
           <w:rFonts w:ascii="LiberationSerif" w:hAnsi="LiberationSerif"/>
@@ -1704,6 +1751,7 @@
         </w:rPr>
         <w:t>mlxtend</w:t>
       </w:r>
+      <w:proofErr w:type="spellEnd"/>
       <w:r>
         <w:rPr>
           <w:rFonts w:ascii="LiberationSerif" w:hAnsi="LiberationSerif"/>
@@ -1712,6 +1760,7 @@
         </w:rPr>
         <w:t xml:space="preserve"> and </w:t>
       </w:r>
+      <w:proofErr w:type="spellStart"/>
       <w:r>
         <w:rPr>
           <w:rFonts w:ascii="LiberationSerif" w:hAnsi="LiberationSerif"/>
@@ -1720,6 +1769,7 @@
         </w:rPr>
         <w:t>missingno</w:t>
       </w:r>
+      <w:proofErr w:type="spellEnd"/>
       <w:r>
         <w:rPr>
           <w:rFonts w:ascii="LiberationSerif" w:hAnsi="LiberationSerif"/>
@@ -2844,6 +2894,7 @@
         </w:rPr>
         <w:t xml:space="preserve"> (</w:t>
       </w:r>
+      <w:proofErr w:type="spellStart"/>
       <w:r>
         <w:rPr>
           <w:rFonts w:ascii="Arial" w:eastAsia="Times New Roman" w:hAnsi="Arial" w:cs="Arial"/>
@@ -2852,8 +2903,9 @@
           <w:szCs w:val="21"/>
           <w:shd w:val="clear" w:color="auto" w:fill="FFFFFF"/>
         </w:rPr>
-        <w:t>tested_negative,</w:t>
-      </w:r>
+        <w:t>tested_negative</w:t>
+      </w:r>
+      <w:proofErr w:type="spellEnd"/>
       <w:r>
         <w:rPr>
           <w:rFonts w:ascii="Arial" w:eastAsia="Times New Roman" w:hAnsi="Arial" w:cs="Arial"/>
@@ -2862,7 +2914,7 @@
           <w:szCs w:val="21"/>
           <w:shd w:val="clear" w:color="auto" w:fill="FFFFFF"/>
         </w:rPr>
-        <w:t xml:space="preserve"> </w:t>
+        <w:t>,</w:t>
       </w:r>
       <w:r>
         <w:rPr>
@@ -2872,8 +2924,20 @@
           <w:szCs w:val="21"/>
           <w:shd w:val="clear" w:color="auto" w:fill="FFFFFF"/>
         </w:rPr>
+        <w:t xml:space="preserve"> </w:t>
+      </w:r>
+      <w:proofErr w:type="spellStart"/>
+      <w:r>
+        <w:rPr>
+          <w:rFonts w:ascii="Arial" w:eastAsia="Times New Roman" w:hAnsi="Arial" w:cs="Arial"/>
+          <w:color w:val="202124"/>
+          <w:sz w:val="21"/>
+          <w:szCs w:val="21"/>
+          <w:shd w:val="clear" w:color="auto" w:fill="FFFFFF"/>
+        </w:rPr>
         <w:t>tested_positive</w:t>
       </w:r>
+      <w:proofErr w:type="spellEnd"/>
       <w:r>
         <w:rPr>
           <w:rFonts w:ascii="Arial" w:eastAsia="Times New Roman" w:hAnsi="Arial" w:cs="Arial"/>
@@ -3955,6 +4019,7 @@
         </w:rPr>
         <w:t xml:space="preserve">We have also to select the best K for the </w:t>
       </w:r>
+      <w:proofErr w:type="spellStart"/>
       <w:r>
         <w:rPr>
           <w:sz w:val="24"/>
@@ -3962,6 +4027,7 @@
         </w:rPr>
         <w:t>KNeighbors</w:t>
       </w:r>
+      <w:proofErr w:type="spellEnd"/>
       <w:r>
         <w:rPr>
           <w:sz w:val="24"/>
@@ -6910,6 +6976,16 @@
 </file>
 
 <file path=customXml/item1.xml><?xml version="1.0" encoding="utf-8"?>
+<p:properties xmlns:p="http://schemas.microsoft.com/office/2006/metadata/properties" xmlns:xsi="http://www.w3.org/2001/XMLSchema-instance" xmlns:pc="http://schemas.microsoft.com/office/infopath/2007/PartnerControls">
+  <documentManagement/>
+</p:properties>
+</file>
+
+<file path=customXml/item2.xml><?xml version="1.0" encoding="utf-8"?>
+<b:Sources xmlns:b="http://schemas.openxmlformats.org/officeDocument/2006/bibliography" xmlns="http://schemas.openxmlformats.org/officeDocument/2006/bibliography" SelectedStyle="\APASixthEditionOfficeOnline.xsl" StyleName="APA" Version="6"/>
+</file>
+
+<file path=customXml/item3.xml><?xml version="1.0" encoding="utf-8"?>
 <ct:contentTypeSchema xmlns:ct="http://schemas.microsoft.com/office/2006/metadata/contentType" xmlns:ma="http://schemas.microsoft.com/office/2006/metadata/properties/metaAttributes" ct:_="" ma:_="" ma:contentTypeName="Document" ma:contentTypeID="0x01010023B907C45C929D43B22084BB4A087DFE" ma:contentTypeVersion="9" ma:contentTypeDescription="Create a new document." ma:contentTypeScope="" ma:versionID="b7faf96cbf7c3bf0bfaa12edecbd079b">
   <xsd:schema xmlns:xsd="http://www.w3.org/2001/XMLSchema" xmlns:xs="http://www.w3.org/2001/XMLSchema" xmlns:p="http://schemas.microsoft.com/office/2006/metadata/properties" xmlns:ns2="9da9d3e1-e443-4433-aed1-49f9296955f6" xmlns:ns3="1e651f21-618b-4cd0-bc0b-96e1f6d414be" targetNamespace="http://schemas.microsoft.com/office/2006/metadata/properties" ma:root="true" ma:fieldsID="b4bdf1221367d6af4e2ce08ccb0cdc71" ns2:_="" ns3:_="">
     <xsd:import namespace="9da9d3e1-e443-4433-aed1-49f9296955f6"/>
@@ -7106,16 +7182,6 @@
 </ct:contentTypeSchema>
 </file>
 
-<file path=customXml/item2.xml><?xml version="1.0" encoding="utf-8"?>
-<b:Sources xmlns:b="http://schemas.openxmlformats.org/officeDocument/2006/bibliography" xmlns="http://schemas.openxmlformats.org/officeDocument/2006/bibliography" SelectedStyle="\APASixthEditionOfficeOnline.xsl" StyleName="APA" Version="6"/>
-</file>
-
-<file path=customXml/item3.xml><?xml version="1.0" encoding="utf-8"?>
-<p:properties xmlns:p="http://schemas.microsoft.com/office/2006/metadata/properties" xmlns:xsi="http://www.w3.org/2001/XMLSchema-instance" xmlns:pc="http://schemas.microsoft.com/office/infopath/2007/PartnerControls">
-  <documentManagement/>
-</p:properties>
-</file>
-
 <file path=customXml/item4.xml><?xml version="1.0" encoding="utf-8"?>
 <?mso-contentType ?>
 <FormTemplates xmlns="http://schemas.microsoft.com/sharepoint/v3/contenttype/forms">
@@ -7126,6 +7192,23 @@
 </file>
 
 <file path=customXml/itemProps1.xml><?xml version="1.0" encoding="utf-8"?>
+<ds:datastoreItem xmlns:ds="http://schemas.openxmlformats.org/officeDocument/2006/customXml" ds:itemID="{F15F2C5E-8CF0-4B4D-888A-0F88F5F74971}">
+  <ds:schemaRefs>
+    <ds:schemaRef ds:uri="http://schemas.microsoft.com/office/2006/metadata/properties"/>
+    <ds:schemaRef ds:uri="http://schemas.microsoft.com/office/infopath/2007/PartnerControls"/>
+  </ds:schemaRefs>
+</ds:datastoreItem>
+</file>
+
+<file path=customXml/itemProps2.xml><?xml version="1.0" encoding="utf-8"?>
+<ds:datastoreItem xmlns:ds="http://schemas.openxmlformats.org/officeDocument/2006/customXml" ds:itemID="{6E693245-94AF-442E-83DE-F04FEA79AB45}">
+  <ds:schemaRefs>
+    <ds:schemaRef ds:uri="http://schemas.openxmlformats.org/officeDocument/2006/bibliography"/>
+  </ds:schemaRefs>
+</ds:datastoreItem>
+</file>
+
+<file path=customXml/itemProps3.xml><?xml version="1.0" encoding="utf-8"?>
 <ds:datastoreItem xmlns:ds="http://schemas.openxmlformats.org/officeDocument/2006/customXml" ds:itemID="{48823A88-BF97-460F-B36C-7F50DA7F473A}">
   <ds:schemaRefs>
     <ds:schemaRef ds:uri="http://schemas.microsoft.com/office/2006/metadata/contentType"/>
@@ -7144,23 +7227,6 @@
 </ds:datastoreItem>
 </file>
 
-<file path=customXml/itemProps2.xml><?xml version="1.0" encoding="utf-8"?>
-<ds:datastoreItem xmlns:ds="http://schemas.openxmlformats.org/officeDocument/2006/customXml" ds:itemID="{6E693245-94AF-442E-83DE-F04FEA79AB45}">
-  <ds:schemaRefs>
-    <ds:schemaRef ds:uri="http://schemas.openxmlformats.org/officeDocument/2006/bibliography"/>
-  </ds:schemaRefs>
-</ds:datastoreItem>
-</file>
-
-<file path=customXml/itemProps3.xml><?xml version="1.0" encoding="utf-8"?>
-<ds:datastoreItem xmlns:ds="http://schemas.openxmlformats.org/officeDocument/2006/customXml" ds:itemID="{F15F2C5E-8CF0-4B4D-888A-0F88F5F74971}">
-  <ds:schemaRefs>
-    <ds:schemaRef ds:uri="http://schemas.microsoft.com/office/2006/metadata/properties"/>
-    <ds:schemaRef ds:uri="http://schemas.microsoft.com/office/infopath/2007/PartnerControls"/>
-  </ds:schemaRefs>
-</ds:datastoreItem>
-</file>
-
 <file path=customXml/itemProps4.xml><?xml version="1.0" encoding="utf-8"?>
 <ds:datastoreItem xmlns:ds="http://schemas.openxmlformats.org/officeDocument/2006/customXml" ds:itemID="{AF579750-E5D8-443F-A08C-063200000581}">
   <ds:schemaRefs>
